--- a/documents/jurnal.docx
+++ b/documents/jurnal.docx
@@ -6714,27 +6714,14 @@
       <w:r>
         <w:t xml:space="preserve">Tabel </w:t>
       </w:r>
-      <w:r>
-        <w:fldChar w:fldCharType="begin"/>
-      </w:r>
-      <w:r>
-        <w:instrText xml:space="preserve"> SEQ Tabel \* ARABIC </w:instrText>
-      </w:r>
-      <w:r>
-        <w:fldChar w:fldCharType="separate"/>
-      </w:r>
-      <w:r>
-        <w:rPr>
-          <w:noProof/>
-        </w:rPr>
-        <w:t>1</w:t>
-      </w:r>
-      <w:r>
-        <w:rPr>
-          <w:noProof/>
-        </w:rPr>
-        <w:fldChar w:fldCharType="end"/>
-      </w:r>
+      <w:fldSimple w:instr=" SEQ Tabel \* ARABIC ">
+        <w:r>
+          <w:rPr>
+            <w:noProof/>
+          </w:rPr>
+          <w:t>1</w:t>
+        </w:r>
+      </w:fldSimple>
       <w:r>
         <w:t xml:space="preserve"> </w:t>
       </w:r>
@@ -7042,14 +7029,27 @@
       <w:r>
         <w:t xml:space="preserve">Gambar </w:t>
       </w:r>
-      <w:fldSimple w:instr=" SEQ Gambar \* ARABIC ">
-        <w:r>
-          <w:rPr>
-            <w:noProof/>
-          </w:rPr>
-          <w:t>1</w:t>
-        </w:r>
-      </w:fldSimple>
+      <w:r>
+        <w:fldChar w:fldCharType="begin"/>
+      </w:r>
+      <w:r>
+        <w:instrText xml:space="preserve"> SEQ Gambar \* ARABIC </w:instrText>
+      </w:r>
+      <w:r>
+        <w:fldChar w:fldCharType="separate"/>
+      </w:r>
+      <w:r>
+        <w:rPr>
+          <w:noProof/>
+        </w:rPr>
+        <w:t>1</w:t>
+      </w:r>
+      <w:r>
+        <w:rPr>
+          <w:noProof/>
+        </w:rPr>
+        <w:fldChar w:fldCharType="end"/>
+      </w:r>
       <w:r>
         <w:rPr>
           <w:b w:val="0"/>
@@ -9748,14 +9748,27 @@
                             <w:r>
                               <w:t xml:space="preserve">Gambar </w:t>
                             </w:r>
-                            <w:fldSimple w:instr=" SEQ Gambar \* ARABIC ">
-                              <w:r>
-                                <w:rPr>
-                                  <w:noProof/>
-                                </w:rPr>
-                                <w:t>2</w:t>
-                              </w:r>
-                            </w:fldSimple>
+                            <w:r>
+                              <w:fldChar w:fldCharType="begin"/>
+                            </w:r>
+                            <w:r>
+                              <w:instrText xml:space="preserve"> SEQ Gambar \* ARABIC </w:instrText>
+                            </w:r>
+                            <w:r>
+                              <w:fldChar w:fldCharType="separate"/>
+                            </w:r>
+                            <w:r>
+                              <w:rPr>
+                                <w:noProof/>
+                              </w:rPr>
+                              <w:t>2</w:t>
+                            </w:r>
+                            <w:r>
+                              <w:rPr>
+                                <w:noProof/>
+                              </w:rPr>
+                              <w:fldChar w:fldCharType="end"/>
+                            </w:r>
                             <w:r>
                               <w:t xml:space="preserve"> </w:t>
                             </w:r>
@@ -9804,14 +9817,27 @@
                       <w:r>
                         <w:t xml:space="preserve">Gambar </w:t>
                       </w:r>
-                      <w:fldSimple w:instr=" SEQ Gambar \* ARABIC ">
-                        <w:r>
-                          <w:rPr>
-                            <w:noProof/>
-                          </w:rPr>
-                          <w:t>2</w:t>
-                        </w:r>
-                      </w:fldSimple>
+                      <w:r>
+                        <w:fldChar w:fldCharType="begin"/>
+                      </w:r>
+                      <w:r>
+                        <w:instrText xml:space="preserve"> SEQ Gambar \* ARABIC </w:instrText>
+                      </w:r>
+                      <w:r>
+                        <w:fldChar w:fldCharType="separate"/>
+                      </w:r>
+                      <w:r>
+                        <w:rPr>
+                          <w:noProof/>
+                        </w:rPr>
+                        <w:t>2</w:t>
+                      </w:r>
+                      <w:r>
+                        <w:rPr>
+                          <w:noProof/>
+                        </w:rPr>
+                        <w:fldChar w:fldCharType="end"/>
+                      </w:r>
                       <w:r>
                         <w:t xml:space="preserve"> </w:t>
                       </w:r>
@@ -10021,14 +10047,27 @@
       <w:r>
         <w:t xml:space="preserve">Gambar </w:t>
       </w:r>
-      <w:fldSimple w:instr=" SEQ Gambar \* ARABIC ">
-        <w:r>
-          <w:rPr>
-            <w:noProof/>
-          </w:rPr>
-          <w:t>3</w:t>
-        </w:r>
-      </w:fldSimple>
+      <w:r>
+        <w:fldChar w:fldCharType="begin"/>
+      </w:r>
+      <w:r>
+        <w:instrText xml:space="preserve"> SEQ Gambar \* ARABIC </w:instrText>
+      </w:r>
+      <w:r>
+        <w:fldChar w:fldCharType="separate"/>
+      </w:r>
+      <w:r>
+        <w:rPr>
+          <w:noProof/>
+        </w:rPr>
+        <w:t>3</w:t>
+      </w:r>
+      <w:r>
+        <w:rPr>
+          <w:noProof/>
+        </w:rPr>
+        <w:fldChar w:fldCharType="end"/>
+      </w:r>
       <w:r>
         <w:rPr>
           <w:b w:val="0"/>
@@ -10311,14 +10350,27 @@
       <w:r>
         <w:t xml:space="preserve">Gambar </w:t>
       </w:r>
-      <w:fldSimple w:instr=" SEQ Gambar \* ARABIC ">
-        <w:r>
-          <w:rPr>
-            <w:noProof/>
-          </w:rPr>
-          <w:t>4</w:t>
-        </w:r>
-      </w:fldSimple>
+      <w:r>
+        <w:fldChar w:fldCharType="begin"/>
+      </w:r>
+      <w:r>
+        <w:instrText xml:space="preserve"> SEQ Gambar \* ARABIC </w:instrText>
+      </w:r>
+      <w:r>
+        <w:fldChar w:fldCharType="separate"/>
+      </w:r>
+      <w:r>
+        <w:rPr>
+          <w:noProof/>
+        </w:rPr>
+        <w:t>4</w:t>
+      </w:r>
+      <w:r>
+        <w:rPr>
+          <w:noProof/>
+        </w:rPr>
+        <w:fldChar w:fldCharType="end"/>
+      </w:r>
       <w:r>
         <w:rPr>
           <w:b w:val="0"/>
@@ -11079,14 +11131,27 @@
       <w:r>
         <w:t xml:space="preserve">Gambar </w:t>
       </w:r>
-      <w:fldSimple w:instr=" SEQ Gambar \* ARABIC ">
-        <w:r>
-          <w:rPr>
-            <w:noProof/>
-          </w:rPr>
-          <w:t>5</w:t>
-        </w:r>
-      </w:fldSimple>
+      <w:r>
+        <w:fldChar w:fldCharType="begin"/>
+      </w:r>
+      <w:r>
+        <w:instrText xml:space="preserve"> SEQ Gambar \* ARABIC </w:instrText>
+      </w:r>
+      <w:r>
+        <w:fldChar w:fldCharType="separate"/>
+      </w:r>
+      <w:r>
+        <w:rPr>
+          <w:noProof/>
+        </w:rPr>
+        <w:t>5</w:t>
+      </w:r>
+      <w:r>
+        <w:rPr>
+          <w:noProof/>
+        </w:rPr>
+        <w:fldChar w:fldCharType="end"/>
+      </w:r>
       <w:r>
         <w:rPr>
           <w:b w:val="0"/>
@@ -11660,14 +11725,27 @@
       <w:r>
         <w:t xml:space="preserve">Tabel </w:t>
       </w:r>
-      <w:fldSimple w:instr=" SEQ Tabel \* ARABIC ">
-        <w:r>
-          <w:rPr>
-            <w:noProof/>
-          </w:rPr>
-          <w:t>2</w:t>
-        </w:r>
-      </w:fldSimple>
+      <w:r>
+        <w:fldChar w:fldCharType="begin"/>
+      </w:r>
+      <w:r>
+        <w:instrText xml:space="preserve"> SEQ Tabel \* ARABIC </w:instrText>
+      </w:r>
+      <w:r>
+        <w:fldChar w:fldCharType="separate"/>
+      </w:r>
+      <w:r>
+        <w:rPr>
+          <w:noProof/>
+        </w:rPr>
+        <w:t>2</w:t>
+      </w:r>
+      <w:r>
+        <w:rPr>
+          <w:noProof/>
+        </w:rPr>
+        <w:fldChar w:fldCharType="end"/>
+      </w:r>
       <w:r>
         <w:rPr>
           <w:b w:val="0"/>
@@ -12449,14 +12527,27 @@
       <w:r>
         <w:t xml:space="preserve">Tabel </w:t>
       </w:r>
-      <w:fldSimple w:instr=" SEQ Tabel \* ARABIC ">
-        <w:r>
-          <w:rPr>
-            <w:noProof/>
-          </w:rPr>
-          <w:t>3</w:t>
-        </w:r>
-      </w:fldSimple>
+      <w:r>
+        <w:fldChar w:fldCharType="begin"/>
+      </w:r>
+      <w:r>
+        <w:instrText xml:space="preserve"> SEQ Tabel \* ARABIC </w:instrText>
+      </w:r>
+      <w:r>
+        <w:fldChar w:fldCharType="separate"/>
+      </w:r>
+      <w:r>
+        <w:rPr>
+          <w:noProof/>
+        </w:rPr>
+        <w:t>3</w:t>
+      </w:r>
+      <w:r>
+        <w:rPr>
+          <w:noProof/>
+        </w:rPr>
+        <w:fldChar w:fldCharType="end"/>
+      </w:r>
       <w:r>
         <w:rPr>
           <w:b w:val="0"/>
@@ -14609,14 +14700,27 @@
       <w:r>
         <w:t xml:space="preserve">Tabel </w:t>
       </w:r>
-      <w:fldSimple w:instr=" SEQ Tabel \* ARABIC ">
-        <w:r>
-          <w:rPr>
-            <w:noProof/>
-          </w:rPr>
-          <w:t>4</w:t>
-        </w:r>
-      </w:fldSimple>
+      <w:r>
+        <w:fldChar w:fldCharType="begin"/>
+      </w:r>
+      <w:r>
+        <w:instrText xml:space="preserve"> SEQ Tabel \* ARABIC </w:instrText>
+      </w:r>
+      <w:r>
+        <w:fldChar w:fldCharType="separate"/>
+      </w:r>
+      <w:r>
+        <w:rPr>
+          <w:noProof/>
+        </w:rPr>
+        <w:t>4</w:t>
+      </w:r>
+      <w:r>
+        <w:rPr>
+          <w:noProof/>
+        </w:rPr>
+        <w:fldChar w:fldCharType="end"/>
+      </w:r>
       <w:r>
         <w:rPr>
           <w:b w:val="0"/>
@@ -15382,14 +15486,27 @@
       <w:r>
         <w:t xml:space="preserve">Gambar </w:t>
       </w:r>
-      <w:fldSimple w:instr=" SEQ Gambar \* ARABIC ">
-        <w:r>
-          <w:rPr>
-            <w:noProof/>
-          </w:rPr>
-          <w:t>6</w:t>
-        </w:r>
-      </w:fldSimple>
+      <w:r>
+        <w:fldChar w:fldCharType="begin"/>
+      </w:r>
+      <w:r>
+        <w:instrText xml:space="preserve"> SEQ Gambar \* ARABIC </w:instrText>
+      </w:r>
+      <w:r>
+        <w:fldChar w:fldCharType="separate"/>
+      </w:r>
+      <w:r>
+        <w:rPr>
+          <w:noProof/>
+        </w:rPr>
+        <w:t>6</w:t>
+      </w:r>
+      <w:r>
+        <w:rPr>
+          <w:noProof/>
+        </w:rPr>
+        <w:fldChar w:fldCharType="end"/>
+      </w:r>
       <w:r>
         <w:rPr>
           <w:b w:val="0"/>
@@ -18828,14 +18945,27 @@
       <w:r>
         <w:t xml:space="preserve">Tabel </w:t>
       </w:r>
-      <w:fldSimple w:instr=" SEQ Tabel \* ARABIC ">
-        <w:r>
-          <w:rPr>
-            <w:noProof/>
-          </w:rPr>
-          <w:t>5</w:t>
-        </w:r>
-      </w:fldSimple>
+      <w:r>
+        <w:fldChar w:fldCharType="begin"/>
+      </w:r>
+      <w:r>
+        <w:instrText xml:space="preserve"> SEQ Tabel \* ARABIC </w:instrText>
+      </w:r>
+      <w:r>
+        <w:fldChar w:fldCharType="separate"/>
+      </w:r>
+      <w:r>
+        <w:rPr>
+          <w:noProof/>
+        </w:rPr>
+        <w:t>5</w:t>
+      </w:r>
+      <w:r>
+        <w:rPr>
+          <w:noProof/>
+        </w:rPr>
+        <w:fldChar w:fldCharType="end"/>
+      </w:r>
       <w:r>
         <w:t xml:space="preserve"> </w:t>
       </w:r>
@@ -19937,14 +20067,27 @@
       <w:r>
         <w:t xml:space="preserve">Tabel </w:t>
       </w:r>
-      <w:fldSimple w:instr=" SEQ Tabel \* ARABIC ">
-        <w:r>
-          <w:rPr>
-            <w:noProof/>
-          </w:rPr>
-          <w:t>6</w:t>
-        </w:r>
-      </w:fldSimple>
+      <w:r>
+        <w:fldChar w:fldCharType="begin"/>
+      </w:r>
+      <w:r>
+        <w:instrText xml:space="preserve"> SEQ Tabel \* ARABIC </w:instrText>
+      </w:r>
+      <w:r>
+        <w:fldChar w:fldCharType="separate"/>
+      </w:r>
+      <w:r>
+        <w:rPr>
+          <w:noProof/>
+        </w:rPr>
+        <w:t>6</w:t>
+      </w:r>
+      <w:r>
+        <w:rPr>
+          <w:noProof/>
+        </w:rPr>
+        <w:fldChar w:fldCharType="end"/>
+      </w:r>
       <w:r>
         <w:rPr>
           <w:b w:val="0"/>
@@ -20166,14 +20309,27 @@
       <w:r>
         <w:t xml:space="preserve">Tabel </w:t>
       </w:r>
-      <w:fldSimple w:instr=" SEQ Tabel \* ARABIC ">
-        <w:r>
-          <w:rPr>
-            <w:noProof/>
-          </w:rPr>
-          <w:t>7</w:t>
-        </w:r>
-      </w:fldSimple>
+      <w:r>
+        <w:fldChar w:fldCharType="begin"/>
+      </w:r>
+      <w:r>
+        <w:instrText xml:space="preserve"> SEQ Tabel \* ARABIC </w:instrText>
+      </w:r>
+      <w:r>
+        <w:fldChar w:fldCharType="separate"/>
+      </w:r>
+      <w:r>
+        <w:rPr>
+          <w:noProof/>
+        </w:rPr>
+        <w:t>7</w:t>
+      </w:r>
+      <w:r>
+        <w:rPr>
+          <w:noProof/>
+        </w:rPr>
+        <w:fldChar w:fldCharType="end"/>
+      </w:r>
       <w:r>
         <w:t xml:space="preserve"> </w:t>
       </w:r>
@@ -20466,7 +20622,7 @@
           <w:color w:val="000000"/>
         </w:rPr>
         <w:lastRenderedPageBreak/>
-        <w:t>Daftar Pustaka</w:t>
+        <w:t>Referensi</w:t>
       </w:r>
     </w:p>
     <w:p>
